--- a/Year 13/Searching Algorithms/Searching Algorithms-EAD.docx
+++ b/Year 13/Searching Algorithms/Searching Algorithms-EAD.docx
@@ -62,6 +62,12 @@
             <w:insideH w:val="single" w:color="000000" w:sz="6" w:space="0"/>
             <w:insideV w:val="single" w:color="000000" w:sz="6" w:space="0"/>
           </w:tblBorders>
+          <w:tblCellMar>
+            <w:top w:w="0" w:type="dxa"/>
+            <w:left w:w="108" w:type="dxa"/>
+            <w:bottom w:w="0" w:type="dxa"/>
+            <w:right w:w="108" w:type="dxa"/>
+          </w:tblCellMar>
         </w:tblPrEx>
         <w:trPr>
           <w:trHeight w:hRule="atLeast" w:val="551"/>
@@ -75,7 +81,7 @@
               <w:bottom w:val="single" w:color="000000" w:sz="6" w:space="0"/>
               <w:right w:val="single" w:color="000000" w:sz="6" w:space="0"/>
             </w:tcBorders>
-            <w:shd w:fill="auto" w:color="auto"/>
+            <w:shd w:fill="auto" w:color="auto" w:val="clear"/>
             <w:vAlign w:val="center"/>
           </w:tcPr>
           <w:p>
@@ -105,7 +111,7 @@
               <w:bottom w:val="single" w:color="000000" w:sz="6" w:space="0"/>
               <w:right w:val="single" w:color="000000" w:sz="6" w:space="0"/>
             </w:tcBorders>
-            <w:shd w:fill="auto" w:color="auto"/>
+            <w:shd w:fill="auto" w:color="auto" w:val="clear"/>
             <w:vAlign w:val="center"/>
           </w:tcPr>
           <w:p>
@@ -134,7 +140,9 @@
           </w:tblBorders>
           <w:tblCellMar>
             <w:top w:w="113" w:type="dxa"/>
+            <w:left w:w="108" w:type="dxa"/>
             <w:bottom w:w="113" w:type="dxa"/>
+            <w:right w:w="108" w:type="dxa"/>
           </w:tblCellMar>
         </w:tblPrEx>
         <w:trPr>
@@ -1208,6 +1216,12 @@
             <w:insideH w:val="single" w:color="000000" w:sz="4" w:space="0"/>
             <w:insideV w:val="single" w:color="000000" w:sz="4" w:space="0"/>
           </w:tblBorders>
+          <w:tblCellMar>
+            <w:top w:w="0" w:type="dxa"/>
+            <w:left w:w="108" w:type="dxa"/>
+            <w:bottom w:w="0" w:type="dxa"/>
+            <w:right w:w="108" w:type="dxa"/>
+          </w:tblCellMar>
         </w:tblPrEx>
         <w:trPr>
           <w:trHeight w:hRule="atLeast" w:val="20"/>
@@ -1221,7 +1235,7 @@
               <w:bottom w:val="single" w:color="000000" w:sz="4" w:space="0"/>
               <w:right w:val="nil"/>
             </w:tcBorders>
-            <w:shd w:fill="auto" w:color="auto"/>
+            <w:shd w:fill="auto" w:color="auto" w:val="clear"/>
             <w:vAlign w:val="top"/>
           </w:tcPr>
           <w:p>
@@ -1521,7 +1535,7 @@
               <w:left w:val="single" w:color="000000" w:sz="4" w:space="0"/>
               <w:right w:val="single" w:color="000000" w:sz="4" w:space="0"/>
             </w:tcBorders>
-            <w:shd w:fill="auto" w:color="auto"/>
+            <w:shd w:fill="auto" w:color="auto" w:val="clear"/>
             <w:vAlign w:val="center"/>
           </w:tcPr>
           <w:p>
@@ -1555,7 +1569,7 @@
               <w:bottom w:val="single" w:color="000000" w:sz="4" w:space="0"/>
               <w:right w:val="single" w:color="000000" w:sz="4" w:space="0"/>
             </w:tcBorders>
-            <w:shd w:fill="auto" w:color="auto"/>
+            <w:shd w:fill="auto" w:color="auto" w:val="clear"/>
             <w:vAlign w:val="center"/>
           </w:tcPr>
           <w:p>
@@ -1589,7 +1603,7 @@
               <w:bottom w:val="single" w:color="000000" w:sz="4" w:space="0"/>
               <w:right w:val="single" w:color="000000" w:sz="4" w:space="0"/>
             </w:tcBorders>
-            <w:shd w:fill="auto" w:color="auto"/>
+            <w:shd w:fill="auto" w:color="auto" w:val="clear"/>
             <w:vAlign w:val="center"/>
           </w:tcPr>
           <w:p>
@@ -1636,7 +1650,7 @@
               <w:left w:val="single" w:color="000000" w:sz="4" w:space="0"/>
               <w:right w:val="single" w:color="000000" w:sz="4" w:space="0"/>
             </w:tcBorders>
-            <w:shd w:fill="auto" w:color="auto"/>
+            <w:shd w:fill="auto" w:color="auto" w:val="clear"/>
             <w:vAlign w:val="center"/>
           </w:tcPr>
           <w:p>
@@ -1670,7 +1684,7 @@
               <w:bottom w:val="single" w:color="000000" w:sz="4" w:space="0"/>
               <w:right w:val="single" w:color="000000" w:sz="4" w:space="0"/>
             </w:tcBorders>
-            <w:shd w:fill="auto" w:color="auto"/>
+            <w:shd w:fill="auto" w:color="auto" w:val="clear"/>
             <w:vAlign w:val="center"/>
           </w:tcPr>
           <w:p>
@@ -1704,7 +1718,7 @@
               <w:bottom w:val="single" w:color="000000" w:sz="4" w:space="0"/>
               <w:right w:val="single" w:color="000000" w:sz="4" w:space="0"/>
             </w:tcBorders>
-            <w:shd w:fill="auto" w:color="auto"/>
+            <w:shd w:fill="auto" w:color="auto" w:val="clear"/>
             <w:vAlign w:val="center"/>
           </w:tcPr>
           <w:p>
@@ -1751,7 +1765,7 @@
               <w:left w:val="single" w:color="000000" w:sz="4" w:space="0"/>
               <w:right w:val="single" w:color="000000" w:sz="4" w:space="0"/>
             </w:tcBorders>
-            <w:shd w:fill="auto" w:color="auto"/>
+            <w:shd w:fill="auto" w:color="auto" w:val="clear"/>
             <w:vAlign w:val="center"/>
           </w:tcPr>
           <w:p>
@@ -1785,7 +1799,7 @@
               <w:bottom w:val="single" w:color="000000" w:sz="4" w:space="0"/>
               <w:right w:val="single" w:color="000000" w:sz="4" w:space="0"/>
             </w:tcBorders>
-            <w:shd w:fill="auto" w:color="auto"/>
+            <w:shd w:fill="auto" w:color="auto" w:val="clear"/>
             <w:vAlign w:val="center"/>
           </w:tcPr>
           <w:p>
@@ -1819,7 +1833,7 @@
               <w:bottom w:val="single" w:color="000000" w:sz="4" w:space="0"/>
               <w:right w:val="single" w:color="000000" w:sz="4" w:space="0"/>
             </w:tcBorders>
-            <w:shd w:fill="auto" w:color="auto"/>
+            <w:shd w:fill="auto" w:color="auto" w:val="clear"/>
             <w:vAlign w:val="center"/>
           </w:tcPr>
           <w:p>
@@ -1866,7 +1880,7 @@
               <w:left w:val="single" w:color="000000" w:sz="4" w:space="0"/>
               <w:right w:val="single" w:color="000000" w:sz="4" w:space="0"/>
             </w:tcBorders>
-            <w:shd w:fill="auto" w:color="auto"/>
+            <w:shd w:fill="auto" w:color="auto" w:val="clear"/>
             <w:vAlign w:val="center"/>
           </w:tcPr>
           <w:p>
@@ -1900,7 +1914,7 @@
               <w:bottom w:val="single" w:color="000000" w:sz="4" w:space="0"/>
               <w:right w:val="single" w:color="000000" w:sz="4" w:space="0"/>
             </w:tcBorders>
-            <w:shd w:fill="auto" w:color="auto"/>
+            <w:shd w:fill="auto" w:color="auto" w:val="clear"/>
             <w:vAlign w:val="center"/>
           </w:tcPr>
           <w:p>
@@ -1934,7 +1948,7 @@
               <w:bottom w:val="single" w:color="000000" w:sz="4" w:space="0"/>
               <w:right w:val="single" w:color="000000" w:sz="4" w:space="0"/>
             </w:tcBorders>
-            <w:shd w:fill="auto" w:color="auto"/>
+            <w:shd w:fill="auto" w:color="auto" w:val="clear"/>
             <w:vAlign w:val="center"/>
           </w:tcPr>
           <w:p>
@@ -1981,7 +1995,7 @@
               <w:left w:val="single" w:color="000000" w:sz="4" w:space="0"/>
               <w:right w:val="single" w:color="000000" w:sz="4" w:space="0"/>
             </w:tcBorders>
-            <w:shd w:fill="auto" w:color="auto"/>
+            <w:shd w:fill="auto" w:color="auto" w:val="clear"/>
             <w:vAlign w:val="center"/>
           </w:tcPr>
           <w:p>
@@ -2015,7 +2029,7 @@
               <w:bottom w:val="single" w:color="000000" w:sz="4" w:space="0"/>
               <w:right w:val="single" w:color="000000" w:sz="4" w:space="0"/>
             </w:tcBorders>
-            <w:shd w:fill="auto" w:color="auto"/>
+            <w:shd w:fill="auto" w:color="auto" w:val="clear"/>
             <w:vAlign w:val="center"/>
           </w:tcPr>
           <w:p>
@@ -2049,7 +2063,7 @@
               <w:bottom w:val="single" w:color="000000" w:sz="4" w:space="0"/>
               <w:right w:val="single" w:color="000000" w:sz="4" w:space="0"/>
             </w:tcBorders>
-            <w:shd w:fill="auto" w:color="auto"/>
+            <w:shd w:fill="auto" w:color="auto" w:val="clear"/>
             <w:vAlign w:val="center"/>
           </w:tcPr>
           <w:p>
@@ -2096,7 +2110,7 @@
               <w:left w:val="single" w:color="000000" w:sz="4" w:space="0"/>
               <w:right w:val="single" w:color="000000" w:sz="4" w:space="0"/>
             </w:tcBorders>
-            <w:shd w:fill="auto" w:color="auto"/>
+            <w:shd w:fill="auto" w:color="auto" w:val="clear"/>
             <w:vAlign w:val="center"/>
           </w:tcPr>
           <w:p>
@@ -2130,7 +2144,7 @@
               <w:bottom w:val="single" w:color="000000" w:sz="4" w:space="0"/>
               <w:right w:val="single" w:color="000000" w:sz="4" w:space="0"/>
             </w:tcBorders>
-            <w:shd w:fill="auto" w:color="auto"/>
+            <w:shd w:fill="auto" w:color="auto" w:val="clear"/>
             <w:vAlign w:val="center"/>
           </w:tcPr>
           <w:p>
@@ -2164,7 +2178,7 @@
               <w:bottom w:val="single" w:color="000000" w:sz="4" w:space="0"/>
               <w:right w:val="single" w:color="000000" w:sz="4" w:space="0"/>
             </w:tcBorders>
-            <w:shd w:fill="auto" w:color="auto"/>
+            <w:shd w:fill="auto" w:color="auto" w:val="clear"/>
             <w:vAlign w:val="center"/>
           </w:tcPr>
           <w:p>
@@ -2211,7 +2225,7 @@
               <w:left w:val="single" w:color="000000" w:sz="4" w:space="0"/>
               <w:right w:val="single" w:color="000000" w:sz="4" w:space="0"/>
             </w:tcBorders>
-            <w:shd w:fill="auto" w:color="auto"/>
+            <w:shd w:fill="auto" w:color="auto" w:val="clear"/>
             <w:vAlign w:val="center"/>
           </w:tcPr>
           <w:p>
@@ -2245,7 +2259,7 @@
               <w:bottom w:val="single" w:color="000000" w:sz="4" w:space="0"/>
               <w:right w:val="single" w:color="000000" w:sz="4" w:space="0"/>
             </w:tcBorders>
-            <w:shd w:fill="auto" w:color="auto"/>
+            <w:shd w:fill="auto" w:color="auto" w:val="clear"/>
             <w:vAlign w:val="center"/>
           </w:tcPr>
           <w:p>
@@ -2279,7 +2293,7 @@
               <w:bottom w:val="single" w:color="000000" w:sz="4" w:space="0"/>
               <w:right w:val="single" w:color="000000" w:sz="4" w:space="0"/>
             </w:tcBorders>
-            <w:shd w:fill="auto" w:color="auto"/>
+            <w:shd w:fill="auto" w:color="auto" w:val="clear"/>
             <w:vAlign w:val="center"/>
           </w:tcPr>
           <w:p>
@@ -2326,7 +2340,7 @@
               <w:left w:val="single" w:color="000000" w:sz="4" w:space="0"/>
               <w:right w:val="single" w:color="000000" w:sz="4" w:space="0"/>
             </w:tcBorders>
-            <w:shd w:fill="auto" w:color="auto"/>
+            <w:shd w:fill="auto" w:color="auto" w:val="clear"/>
             <w:vAlign w:val="center"/>
           </w:tcPr>
           <w:p>
@@ -2360,7 +2374,7 @@
               <w:bottom w:val="single" w:color="000000" w:sz="4" w:space="0"/>
               <w:right w:val="single" w:color="000000" w:sz="4" w:space="0"/>
             </w:tcBorders>
-            <w:shd w:fill="auto" w:color="auto"/>
+            <w:shd w:fill="auto" w:color="auto" w:val="clear"/>
             <w:vAlign w:val="center"/>
           </w:tcPr>
           <w:p>
@@ -2394,7 +2408,7 @@
               <w:bottom w:val="single" w:color="000000" w:sz="4" w:space="0"/>
               <w:right w:val="single" w:color="000000" w:sz="4" w:space="0"/>
             </w:tcBorders>
-            <w:shd w:fill="auto" w:color="auto"/>
+            <w:shd w:fill="auto" w:color="auto" w:val="clear"/>
             <w:vAlign w:val="center"/>
           </w:tcPr>
           <w:p>
@@ -2441,7 +2455,7 @@
               <w:left w:val="single" w:color="000000" w:sz="4" w:space="0"/>
               <w:right w:val="single" w:color="000000" w:sz="4" w:space="0"/>
             </w:tcBorders>
-            <w:shd w:fill="auto" w:color="auto"/>
+            <w:shd w:fill="auto" w:color="auto" w:val="clear"/>
             <w:vAlign w:val="center"/>
           </w:tcPr>
           <w:p>
@@ -2475,7 +2489,7 @@
               <w:bottom w:val="single" w:color="000000" w:sz="4" w:space="0"/>
               <w:right w:val="single" w:color="000000" w:sz="4" w:space="0"/>
             </w:tcBorders>
-            <w:shd w:fill="auto" w:color="auto"/>
+            <w:shd w:fill="auto" w:color="auto" w:val="clear"/>
             <w:vAlign w:val="center"/>
           </w:tcPr>
           <w:p>
@@ -2509,7 +2523,7 @@
               <w:bottom w:val="single" w:color="000000" w:sz="4" w:space="0"/>
               <w:right w:val="single" w:color="000000" w:sz="4" w:space="0"/>
             </w:tcBorders>
-            <w:shd w:fill="auto" w:color="auto"/>
+            <w:shd w:fill="auto" w:color="auto" w:val="clear"/>
             <w:vAlign w:val="center"/>
           </w:tcPr>
           <w:p>
@@ -2556,7 +2570,7 @@
               <w:left w:val="single" w:color="000000" w:sz="4" w:space="0"/>
               <w:right w:val="single" w:color="000000" w:sz="4" w:space="0"/>
             </w:tcBorders>
-            <w:shd w:fill="auto" w:color="auto"/>
+            <w:shd w:fill="auto" w:color="auto" w:val="clear"/>
             <w:vAlign w:val="center"/>
           </w:tcPr>
           <w:p>
@@ -2590,7 +2604,7 @@
               <w:bottom w:val="single" w:color="000000" w:sz="4" w:space="0"/>
               <w:right w:val="single" w:color="000000" w:sz="4" w:space="0"/>
             </w:tcBorders>
-            <w:shd w:fill="auto" w:color="auto"/>
+            <w:shd w:fill="auto" w:color="auto" w:val="clear"/>
             <w:vAlign w:val="center"/>
           </w:tcPr>
           <w:p>
@@ -2624,7 +2638,7 @@
               <w:bottom w:val="single" w:color="000000" w:sz="4" w:space="0"/>
               <w:right w:val="single" w:color="000000" w:sz="4" w:space="0"/>
             </w:tcBorders>
-            <w:shd w:fill="auto" w:color="auto"/>
+            <w:shd w:fill="auto" w:color="auto" w:val="clear"/>
             <w:vAlign w:val="center"/>
           </w:tcPr>
           <w:p>
@@ -2718,6 +2732,12 @@
             <w:insideH w:val="single" w:color="000000" w:sz="4" w:space="0"/>
             <w:insideV w:val="single" w:color="000000" w:sz="4" w:space="0"/>
           </w:tblBorders>
+          <w:tblCellMar>
+            <w:top w:w="0" w:type="dxa"/>
+            <w:left w:w="108" w:type="dxa"/>
+            <w:bottom w:w="0" w:type="dxa"/>
+            <w:right w:w="108" w:type="dxa"/>
+          </w:tblCellMar>
         </w:tblPrEx>
         <w:trPr>
           <w:trHeight w:hRule="atLeast" w:val="20"/>
@@ -2731,7 +2751,7 @@
               <w:bottom w:val="single" w:color="000000" w:sz="4" w:space="0"/>
               <w:right w:val="nil"/>
             </w:tcBorders>
-            <w:shd w:fill="auto" w:color="auto"/>
+            <w:shd w:fill="auto" w:color="auto" w:val="clear"/>
             <w:vAlign w:val="top"/>
           </w:tcPr>
           <w:p>
@@ -3032,7 +3052,7 @@
               <w:bottom w:val="single" w:color="000000" w:sz="4" w:space="0"/>
               <w:right w:val="single" w:color="000000" w:sz="4" w:space="0"/>
             </w:tcBorders>
-            <w:shd w:fill="auto" w:color="auto"/>
+            <w:shd w:fill="auto" w:color="auto" w:val="clear"/>
             <w:vAlign w:val="center"/>
           </w:tcPr>
           <w:p>
@@ -3067,7 +3087,7 @@
               <w:bottom w:val="single" w:color="000000" w:sz="4" w:space="0"/>
               <w:right w:val="single" w:color="000000" w:sz="4" w:space="0"/>
             </w:tcBorders>
-            <w:shd w:fill="auto" w:color="auto"/>
+            <w:shd w:fill="auto" w:color="auto" w:val="clear"/>
             <w:vAlign w:val="center"/>
           </w:tcPr>
           <w:p>
@@ -3082,6 +3102,14 @@
                 <w:szCs w:val="22"/>
               </w:rPr>
             </w:pPr>
+            <w:r>
+              <w:rPr>
+                <w:rFonts w:ascii="Calibri" w:hAnsi="Calibri" w:cs="Arial"/>
+                <w:sz w:val="22"/>
+                <w:szCs w:val="22"/>
+              </w:rPr>
+              <w:t xml:space="preserve">return ("Value not found")</w:t>
+            </w:r>
           </w:p>
         </w:tc>
         <w:tc>
@@ -3093,7 +3121,7 @@
               <w:bottom w:val="single" w:color="000000" w:sz="4" w:space="0"/>
               <w:right w:val="single" w:color="000000" w:sz="4" w:space="0"/>
             </w:tcBorders>
-            <w:shd w:fill="auto" w:color="auto"/>
+            <w:shd w:fill="auto" w:color="auto" w:val="clear"/>
             <w:vAlign w:val="center"/>
           </w:tcPr>
           <w:p>
@@ -3141,7 +3169,7 @@
               <w:bottom w:val="single" w:color="000000" w:sz="4" w:space="0"/>
               <w:right w:val="single" w:color="000000" w:sz="4" w:space="0"/>
             </w:tcBorders>
-            <w:shd w:fill="auto" w:color="auto"/>
+            <w:shd w:fill="auto" w:color="auto" w:val="clear"/>
             <w:vAlign w:val="center"/>
           </w:tcPr>
           <w:p>
@@ -3176,7 +3204,7 @@
               <w:bottom w:val="single" w:color="000000" w:sz="4" w:space="0"/>
               <w:right w:val="single" w:color="000000" w:sz="4" w:space="0"/>
             </w:tcBorders>
-            <w:shd w:fill="auto" w:color="auto"/>
+            <w:shd w:fill="auto" w:color="auto" w:val="clear"/>
             <w:vAlign w:val="center"/>
           </w:tcPr>
           <w:p>
@@ -3202,7 +3230,7 @@
               <w:bottom w:val="single" w:color="000000" w:sz="4" w:space="0"/>
               <w:right w:val="single" w:color="000000" w:sz="4" w:space="0"/>
             </w:tcBorders>
-            <w:shd w:fill="auto" w:color="auto"/>
+            <w:shd w:fill="auto" w:color="auto" w:val="clear"/>
             <w:vAlign w:val="center"/>
           </w:tcPr>
           <w:p>
@@ -3250,7 +3278,7 @@
               <w:bottom w:val="single" w:color="000000" w:sz="4" w:space="0"/>
               <w:right w:val="single" w:color="000000" w:sz="4" w:space="0"/>
             </w:tcBorders>
-            <w:shd w:fill="auto" w:color="auto"/>
+            <w:shd w:fill="auto" w:color="auto" w:val="clear"/>
             <w:vAlign w:val="center"/>
           </w:tcPr>
           <w:p>
@@ -3285,7 +3313,7 @@
               <w:bottom w:val="single" w:color="000000" w:sz="4" w:space="0"/>
               <w:right w:val="single" w:color="000000" w:sz="4" w:space="0"/>
             </w:tcBorders>
-            <w:shd w:fill="auto" w:color="auto"/>
+            <w:shd w:fill="auto" w:color="auto" w:val="clear"/>
             <w:vAlign w:val="center"/>
           </w:tcPr>
           <w:p>
@@ -3311,7 +3339,7 @@
               <w:bottom w:val="single" w:color="000000" w:sz="4" w:space="0"/>
               <w:right w:val="single" w:color="000000" w:sz="4" w:space="0"/>
             </w:tcBorders>
-            <w:shd w:fill="auto" w:color="auto"/>
+            <w:shd w:fill="auto" w:color="auto" w:val="clear"/>
             <w:vAlign w:val="center"/>
           </w:tcPr>
           <w:p>
@@ -3359,7 +3387,7 @@
               <w:bottom w:val="single" w:color="000000" w:sz="4" w:space="0"/>
               <w:right w:val="single" w:color="000000" w:sz="4" w:space="0"/>
             </w:tcBorders>
-            <w:shd w:fill="auto" w:color="auto"/>
+            <w:shd w:fill="auto" w:color="auto" w:val="clear"/>
             <w:vAlign w:val="center"/>
           </w:tcPr>
           <w:p>
@@ -3394,7 +3422,7 @@
               <w:bottom w:val="single" w:color="000000" w:sz="4" w:space="0"/>
               <w:right w:val="single" w:color="000000" w:sz="4" w:space="0"/>
             </w:tcBorders>
-            <w:shd w:fill="auto" w:color="auto"/>
+            <w:shd w:fill="auto" w:color="auto" w:val="clear"/>
             <w:vAlign w:val="center"/>
           </w:tcPr>
           <w:p>
@@ -3420,7 +3448,7 @@
               <w:bottom w:val="single" w:color="000000" w:sz="4" w:space="0"/>
               <w:right w:val="single" w:color="000000" w:sz="4" w:space="0"/>
             </w:tcBorders>
-            <w:shd w:fill="auto" w:color="auto"/>
+            <w:shd w:fill="auto" w:color="auto" w:val="clear"/>
             <w:vAlign w:val="center"/>
           </w:tcPr>
           <w:p>
@@ -3467,7 +3495,7 @@
               <w:left w:val="single" w:color="000000" w:sz="4" w:space="0"/>
               <w:right w:val="single" w:color="000000" w:sz="4" w:space="0"/>
             </w:tcBorders>
-            <w:shd w:fill="auto" w:color="auto"/>
+            <w:shd w:fill="auto" w:color="auto" w:val="clear"/>
             <w:vAlign w:val="center"/>
           </w:tcPr>
           <w:p>
@@ -3502,7 +3530,7 @@
               <w:bottom w:val="single" w:color="000000" w:sz="4" w:space="0"/>
               <w:right w:val="single" w:color="000000" w:sz="4" w:space="0"/>
             </w:tcBorders>
-            <w:shd w:fill="auto" w:color="auto"/>
+            <w:shd w:fill="auto" w:color="auto" w:val="clear"/>
             <w:vAlign w:val="center"/>
           </w:tcPr>
           <w:p>
@@ -3528,7 +3556,7 @@
               <w:bottom w:val="single" w:color="000000" w:sz="4" w:space="0"/>
               <w:right w:val="single" w:color="000000" w:sz="4" w:space="0"/>
             </w:tcBorders>
-            <w:shd w:fill="auto" w:color="auto"/>
+            <w:shd w:fill="auto" w:color="auto" w:val="clear"/>
             <w:vAlign w:val="center"/>
           </w:tcPr>
           <w:p>
@@ -3576,7 +3604,7 @@
               <w:bottom w:val="single" w:color="000000" w:sz="4" w:space="0"/>
               <w:right w:val="single" w:color="000000" w:sz="4" w:space="0"/>
             </w:tcBorders>
-            <w:shd w:fill="auto" w:color="auto"/>
+            <w:shd w:fill="auto" w:color="auto" w:val="clear"/>
             <w:vAlign w:val="center"/>
           </w:tcPr>
           <w:p>
@@ -3611,7 +3639,7 @@
               <w:bottom w:val="single" w:color="000000" w:sz="4" w:space="0"/>
               <w:right w:val="single" w:color="000000" w:sz="4" w:space="0"/>
             </w:tcBorders>
-            <w:shd w:fill="auto" w:color="auto"/>
+            <w:shd w:fill="auto" w:color="auto" w:val="clear"/>
             <w:vAlign w:val="center"/>
           </w:tcPr>
           <w:p>
@@ -3637,7 +3665,7 @@
               <w:bottom w:val="single" w:color="000000" w:sz="4" w:space="0"/>
               <w:right w:val="single" w:color="000000" w:sz="4" w:space="0"/>
             </w:tcBorders>
-            <w:shd w:fill="auto" w:color="auto"/>
+            <w:shd w:fill="auto" w:color="auto" w:val="clear"/>
             <w:vAlign w:val="center"/>
           </w:tcPr>
           <w:p>
@@ -3685,7 +3713,7 @@
               <w:bottom w:val="single" w:color="000000" w:sz="4" w:space="0"/>
               <w:right w:val="single" w:color="000000" w:sz="4" w:space="0"/>
             </w:tcBorders>
-            <w:shd w:fill="auto" w:color="auto"/>
+            <w:shd w:fill="auto" w:color="auto" w:val="clear"/>
             <w:vAlign w:val="center"/>
           </w:tcPr>
           <w:p>
@@ -3720,7 +3748,7 @@
               <w:bottom w:val="single" w:color="000000" w:sz="4" w:space="0"/>
               <w:right w:val="single" w:color="000000" w:sz="4" w:space="0"/>
             </w:tcBorders>
-            <w:shd w:fill="auto" w:color="auto"/>
+            <w:shd w:fill="auto" w:color="auto" w:val="clear"/>
             <w:vAlign w:val="center"/>
           </w:tcPr>
           <w:p>
@@ -3746,7 +3774,7 @@
               <w:bottom w:val="single" w:color="000000" w:sz="4" w:space="0"/>
               <w:right w:val="single" w:color="000000" w:sz="4" w:space="0"/>
             </w:tcBorders>
-            <w:shd w:fill="auto" w:color="auto"/>
+            <w:shd w:fill="auto" w:color="auto" w:val="clear"/>
             <w:vAlign w:val="center"/>
           </w:tcPr>
           <w:p>
@@ -3975,7 +4003,7 @@
 
 <file path=word/numbering.xml><?xml version="1.0" encoding="utf-8"?>
 <w:numbering xmlns:wpc="http://schemas.microsoft.com/office/word/2010/wordprocessingCanvas" xmlns:mc="http://schemas.openxmlformats.org/markup-compatibility/2006" xmlns:o="urn:schemas-microsoft-com:office:office" xmlns:r="http://schemas.openxmlformats.org/officeDocument/2006/relationships" xmlns:m="http://schemas.openxmlformats.org/officeDocument/2006/math" xmlns:v="urn:schemas-microsoft-com:vml" xmlns:wp14="http://schemas.microsoft.com/office/word/2010/wordprocessingDrawing" xmlns:wp="http://schemas.openxmlformats.org/drawingml/2006/wordprocessingDrawing" xmlns:w10="urn:schemas-microsoft-com:office:word" xmlns:w="http://schemas.openxmlformats.org/wordprocessingml/2006/main" xmlns:w14="http://schemas.microsoft.com/office/word/2010/wordml" xmlns:w15="http://schemas.microsoft.com/office/word/2012/wordml" xmlns:wpg="http://schemas.microsoft.com/office/word/2010/wordprocessingGroup" xmlns:wpi="http://schemas.microsoft.com/office/word/2010/wordprocessingInk" xmlns:wne="http://schemas.microsoft.com/office/word/2006/wordml" xmlns:wps="http://schemas.microsoft.com/office/word/2010/wordprocessingShape" mc:Ignorable="w14 w15 wp14">
-  <w:abstractNum w:abstractNumId="6">
+  <w:abstractNum w:abstractNumId="0">
     <w:nsid w:val="60125949"/>
     <w:lvl w:ilvl="0">
       <w:start w:val="0"/>
@@ -4134,8 +4162,8 @@
       </w:rPr>
     </w:lvl>
   </w:abstractNum>
-  <w:num w:numId="7">
-    <w:abstractNumId w:val="6"/>
+  <w:num w:numId="1">
+    <w:abstractNumId w:val="0"/>
   </w:num>
 </w:numbering>
 </file>
@@ -4783,7 +4811,7 @@
       <w:spacing w:before="160"/>
       <w:ind/>
       <w:tabs>
-        <w:tab w:val="right" w:leader="none" w:pos="10773.00048828125"/>
+        <w:tab w:val="right" w:pos="10773.00048828125"/>
       </w:tabs>
     </w:pPr>
     <w:rPr>
@@ -4801,7 +4829,7 @@
       <w:spacing/>
       <w:ind/>
       <w:tabs>
-        <w:tab w:val="right" w:leader="none" w:pos="10773.00048828125"/>
+        <w:tab w:val="right" w:pos="10773.00048828125"/>
       </w:tabs>
     </w:pPr>
     <w:rPr>
@@ -4901,7 +4929,7 @@
     <w:pPr>
       <w:pBdr/>
       <w:numPr>
-        <w:numId w:val="7"/>
+        <w:numId w:val="1"/>
       </w:numPr>
       <w:spacing w:after="0" w:line="280" w:lineRule="exact"/>
       <w:ind/>
